--- a/Display.docx
+++ b/Display.docx
@@ -417,7 +417,7 @@
           <w:noProof/>
         </w:rPr>
         <w:drawing>
-          <wp:anchor distT="0" distB="0" distL="114300" distR="114300" simplePos="0" relativeHeight="251659264" behindDoc="0" locked="0" layoutInCell="1" allowOverlap="1" wp14:anchorId="564E86CE" wp14:editId="47E74755">
+          <wp:anchor distT="0" distB="0" distL="114300" distR="114300" simplePos="0" relativeHeight="251659264" behindDoc="0" locked="0" layoutInCell="1" allowOverlap="1" wp14:anchorId="564E86CE" wp14:editId="12BC46DF">
             <wp:simplePos x="914400" y="5615940"/>
             <wp:positionH relativeFrom="column">
               <wp:align>left</wp:align>
@@ -588,12 +588,57 @@
       </w:pPr>
       <w:r>
         <w:rPr>
+          <w:sz w:val="28"/>
+          <w:szCs w:val="28"/>
+          <w:lang w:val="en-US"/>
+        </w:rPr>
+        <w:t xml:space="preserve">Link figma: </w:t>
+      </w:r>
+      <w:hyperlink r:id="rId7" w:history="1">
+        <w:r>
+          <w:rPr>
+            <w:rStyle w:val="Hyperlink"/>
+          </w:rPr>
+          <w:t>Untitled – F</w:t>
+        </w:r>
+        <w:r>
+          <w:rPr>
+            <w:rStyle w:val="Hyperlink"/>
+          </w:rPr>
+          <w:t>i</w:t>
+        </w:r>
+        <w:r>
+          <w:rPr>
+            <w:rStyle w:val="Hyperlink"/>
+          </w:rPr>
+          <w:t>gma</w:t>
+        </w:r>
+      </w:hyperlink>
+    </w:p>
+    <w:p>
+      <w:pPr>
+        <w:rPr>
+          <w:sz w:val="28"/>
+          <w:szCs w:val="28"/>
+          <w:lang w:val="en-US"/>
+        </w:rPr>
+      </w:pPr>
+      <w:r>
+        <w:rPr>
           <w:noProof/>
         </w:rPr>
         <w:drawing>
-          <wp:inline distT="0" distB="0" distL="0" distR="0" wp14:anchorId="5766D3CA" wp14:editId="00D101DD">
+          <wp:anchor distT="0" distB="0" distL="114300" distR="114300" simplePos="0" relativeHeight="251661312" behindDoc="0" locked="0" layoutInCell="1" allowOverlap="1" wp14:anchorId="5766D3CA" wp14:editId="185C2FE6">
+            <wp:simplePos x="914400" y="1958340"/>
+            <wp:positionH relativeFrom="column">
+              <wp:align>left</wp:align>
+            </wp:positionH>
+            <wp:positionV relativeFrom="paragraph">
+              <wp:align>top</wp:align>
+            </wp:positionV>
             <wp:extent cx="2590694" cy="5273040"/>
             <wp:effectExtent l="0" t="0" r="635" b="3810"/>
+            <wp:wrapSquare wrapText="bothSides"/>
             <wp:docPr id="62145051" name="Picture 1" descr="A screenshot of a cell phone&#10;&#10;Description automatically generated"/>
             <wp:cNvGraphicFramePr>
               <a:graphicFrameLocks xmlns:a="http://schemas.openxmlformats.org/drawingml/2006/main" noChangeAspect="1"/>
@@ -606,7 +651,13 @@
                     <pic:cNvPicPr/>
                   </pic:nvPicPr>
                   <pic:blipFill>
-                    <a:blip r:embed="rId7"/>
+                    <a:blip r:embed="rId8">
+                      <a:extLst>
+                        <a:ext uri="{28A0092B-C50C-407E-A947-70E740481C1C}">
+                          <a14:useLocalDpi xmlns:a14="http://schemas.microsoft.com/office/drawing/2010/main" val="0"/>
+                        </a:ext>
+                      </a:extLst>
+                    </a:blip>
                     <a:stretch>
                       <a:fillRect/>
                     </a:stretch>
@@ -614,7 +665,7 @@
                   <pic:spPr>
                     <a:xfrm>
                       <a:off x="0" y="0"/>
-                      <a:ext cx="2596503" cy="5284864"/>
+                      <a:ext cx="2590694" cy="5273040"/>
                     </a:xfrm>
                     <a:prstGeom prst="rect">
                       <a:avLst/>
@@ -623,8 +674,50 @@
                 </pic:pic>
               </a:graphicData>
             </a:graphic>
-          </wp:inline>
+          </wp:anchor>
         </w:drawing>
+      </w:r>
+      <w:r>
+        <w:rPr>
+          <w:sz w:val="28"/>
+          <w:szCs w:val="28"/>
+          <w:lang w:val="en-US"/>
+        </w:rPr>
+        <w:t>1. Thiết kế trên figma web</w:t>
+      </w:r>
+    </w:p>
+    <w:p>
+      <w:pPr>
+        <w:rPr>
+          <w:sz w:val="28"/>
+          <w:szCs w:val="28"/>
+          <w:lang w:val="en-US"/>
+        </w:rPr>
+      </w:pPr>
+      <w:r>
+        <w:rPr>
+          <w:sz w:val="28"/>
+          <w:szCs w:val="28"/>
+          <w:lang w:val="en-US"/>
+        </w:rPr>
+        <w:t>2. Code theo thiết kế trên Android Studio</w:t>
+      </w:r>
+    </w:p>
+    <w:p>
+      <w:pPr>
+        <w:rPr>
+          <w:sz w:val="28"/>
+          <w:szCs w:val="28"/>
+          <w:lang w:val="en-US"/>
+        </w:rPr>
+      </w:pPr>
+      <w:r>
+        <w:rPr>
+          <w:sz w:val="28"/>
+          <w:szCs w:val="28"/>
+          <w:lang w:val="en-US"/>
+        </w:rPr>
+        <w:br w:type="textWrapping" w:clear="all"/>
       </w:r>
     </w:p>
     <w:sectPr>
@@ -1554,6 +1647,30 @@
       <w:spacing w:val="5"/>
     </w:rPr>
   </w:style>
+  <w:style w:type="character" w:styleId="Hyperlink">
+    <w:name w:val="Hyperlink"/>
+    <w:basedOn w:val="DefaultParagraphFont"/>
+    <w:uiPriority w:val="99"/>
+    <w:semiHidden/>
+    <w:unhideWhenUsed/>
+    <w:rsid w:val="007358F8"/>
+    <w:rPr>
+      <w:color w:val="0000FF"/>
+      <w:u w:val="single"/>
+    </w:rPr>
+  </w:style>
+  <w:style w:type="character" w:styleId="FollowedHyperlink">
+    <w:name w:val="FollowedHyperlink"/>
+    <w:basedOn w:val="DefaultParagraphFont"/>
+    <w:uiPriority w:val="99"/>
+    <w:semiHidden/>
+    <w:unhideWhenUsed/>
+    <w:rsid w:val="007358F8"/>
+    <w:rPr>
+      <w:color w:val="96607D" w:themeColor="followedHyperlink"/>
+      <w:u w:val="single"/>
+    </w:rPr>
+  </w:style>
 </w:styles>
 </file>
 
